--- a/doc/NOTES_Sensors.docx
+++ b/doc/NOTES_Sensors.docx
@@ -1299,47 +1299,220 @@
         </w:r>
       </w:hyperlink>
     </w:p>
-    <w:p>
+    <w:p/>
+    <w:p>
+      <w:pPr>
+        <w:pStyle w:val="Heading2"/>
+      </w:pPr>
+      <w:proofErr w:type="spellStart"/>
+      <w:r>
+        <w:t>Yosemitech</w:t>
+      </w:r>
+      <w:proofErr w:type="spellEnd"/>
+      <w:r>
+        <w:t xml:space="preserve"> Sensors</w:t>
+      </w:r>
+    </w:p>
+    <w:p/>
+    <w:p>
+      <w:r>
+        <w:t xml:space="preserve">These are distributed by </w:t>
+      </w:r>
+      <w:proofErr w:type="spellStart"/>
+      <w:r>
+        <w:t>EnviroDIY</w:t>
+      </w:r>
+      <w:proofErr w:type="spellEnd"/>
+      <w:r>
+        <w:t xml:space="preserve">. They have only recently </w:t>
+      </w:r>
+      <w:proofErr w:type="gramStart"/>
+      <w:r>
+        <w:t>go</w:t>
+      </w:r>
+      <w:proofErr w:type="gramEnd"/>
+      <w:r>
+        <w:t xml:space="preserve"> them working.</w:t>
+      </w:r>
+    </w:p>
+    <w:p>
+      <w:pPr>
+        <w:pStyle w:val="ListParagraph"/>
+        <w:numPr>
+          <w:ilvl w:val="0"/>
+          <w:numId w:val="1"/>
+        </w:numPr>
+      </w:pPr>
+      <w:r>
+        <w:t xml:space="preserve">A Chinese company that makes a whole range of sensors and </w:t>
+      </w:r>
+      <w:proofErr w:type="spellStart"/>
+      <w:r>
+        <w:t>Sondes</w:t>
+      </w:r>
+      <w:proofErr w:type="spellEnd"/>
+      <w:r>
+        <w:t>.</w:t>
+      </w:r>
+    </w:p>
+    <w:p>
+      <w:pPr>
+        <w:pStyle w:val="ListParagraph"/>
+        <w:numPr>
+          <w:ilvl w:val="0"/>
+          <w:numId w:val="1"/>
+        </w:numPr>
+      </w:pPr>
+      <w:r>
+        <w:t xml:space="preserve">All use a </w:t>
+      </w:r>
+      <w:proofErr w:type="spellStart"/>
+      <w:r>
+        <w:t>ModBus</w:t>
+      </w:r>
+      <w:proofErr w:type="spellEnd"/>
+      <w:r>
+        <w:t xml:space="preserve"> integration protocol.</w:t>
+      </w:r>
+    </w:p>
+    <w:p>
+      <w:pPr>
+        <w:pStyle w:val="ListParagraph"/>
+        <w:numPr>
+          <w:ilvl w:val="0"/>
+          <w:numId w:val="1"/>
+        </w:numPr>
+      </w:pPr>
+      <w:r>
+        <w:t>Y502-A or Y504-A Optical Dissolved Oxygen Sensors</w:t>
+      </w:r>
+    </w:p>
+    <w:p>
+      <w:pPr>
+        <w:pStyle w:val="ListParagraph"/>
+        <w:numPr>
+          <w:ilvl w:val="0"/>
+          <w:numId w:val="1"/>
+        </w:numPr>
+      </w:pPr>
+      <w:r>
+        <w:t>Y510-B Optical Turbidity Sensor</w:t>
+      </w:r>
+    </w:p>
+    <w:p>
+      <w:pPr>
+        <w:pStyle w:val="ListParagraph"/>
+        <w:numPr>
+          <w:ilvl w:val="0"/>
+          <w:numId w:val="1"/>
+        </w:numPr>
+      </w:pPr>
+      <w:r>
+        <w:t>Y511-A Optical Turbidity Sensor with Wiper</w:t>
+      </w:r>
+    </w:p>
+    <w:p>
+      <w:pPr>
+        <w:pStyle w:val="ListParagraph"/>
+        <w:numPr>
+          <w:ilvl w:val="0"/>
+          <w:numId w:val="1"/>
+        </w:numPr>
+      </w:pPr>
+      <w:r>
+        <w:t>Y514-A Chlorophyll Sensor with Wiper</w:t>
+      </w:r>
+    </w:p>
+    <w:p>
+      <w:pPr>
+        <w:pStyle w:val="ListParagraph"/>
+        <w:numPr>
+          <w:ilvl w:val="0"/>
+          <w:numId w:val="1"/>
+        </w:numPr>
+      </w:pPr>
+      <w:r>
+        <w:t>Y520-A 4-Electrode Conductivity Sensor</w:t>
+      </w:r>
+    </w:p>
+    <w:p>
+      <w:pPr>
+        <w:pStyle w:val="ListParagraph"/>
+        <w:numPr>
+          <w:ilvl w:val="0"/>
+          <w:numId w:val="1"/>
+        </w:numPr>
+      </w:pPr>
+      <w:r>
+        <w:t>Y532-A Digital pH Sensor</w:t>
+      </w:r>
+    </w:p>
+    <w:p>
+      <w:pPr>
+        <w:pStyle w:val="ListParagraph"/>
+        <w:numPr>
+          <w:ilvl w:val="0"/>
+          <w:numId w:val="1"/>
+        </w:numPr>
+      </w:pPr>
+      <w:r>
+        <w:t>Y533 ORP Sensor</w:t>
+      </w:r>
+    </w:p>
+    <w:p>
+      <w:pPr>
+        <w:pStyle w:val="ListParagraph"/>
+        <w:numPr>
+          <w:ilvl w:val="0"/>
+          <w:numId w:val="1"/>
+        </w:numPr>
+      </w:pPr>
+      <w:r>
+        <w:t>Y550-B UV254/COD Sensor with Wiper</w:t>
+      </w:r>
+    </w:p>
+    <w:p>
+      <w:pPr>
+        <w:pStyle w:val="ListParagraph"/>
+        <w:numPr>
+          <w:ilvl w:val="0"/>
+          <w:numId w:val="1"/>
+        </w:numPr>
+      </w:pPr>
+      <w:r>
+        <w:t xml:space="preserve">Y4000 </w:t>
+      </w:r>
+      <w:proofErr w:type="spellStart"/>
+      <w:r>
+        <w:t>Multiparameter</w:t>
+      </w:r>
+      <w:proofErr w:type="spellEnd"/>
+      <w:r>
+        <w:t xml:space="preserve"> </w:t>
+      </w:r>
+      <w:proofErr w:type="spellStart"/>
+      <w:r>
+        <w:t>Sonde</w:t>
+      </w:r>
+      <w:proofErr w:type="spellEnd"/>
+    </w:p>
+    <w:p>
+      <w:pPr>
+        <w:pStyle w:val="Heading2"/>
+      </w:pPr>
+      <w:r>
+        <w:t>Campbell</w:t>
+      </w:r>
+    </w:p>
+    <w:p>
+      <w:pPr>
+        <w:pStyle w:val="ListParagraph"/>
+      </w:pPr>
       <w:bookmarkStart w:id="0" w:name="_GoBack"/>
       <w:bookmarkEnd w:id="0"/>
     </w:p>
     <w:p>
       <w:pPr>
-        <w:pStyle w:val="Heading2"/>
-      </w:pPr>
-      <w:proofErr w:type="spellStart"/>
-      <w:r>
-        <w:t>Yosemitech</w:t>
-      </w:r>
-      <w:proofErr w:type="spellEnd"/>
-      <w:r>
-        <w:t xml:space="preserve"> Sensors</w:t>
-      </w:r>
-    </w:p>
-    <w:p/>
-    <w:p>
-      <w:r>
-        <w:t xml:space="preserve">These are distributed by </w:t>
-      </w:r>
-      <w:proofErr w:type="spellStart"/>
-      <w:r>
-        <w:t>EnviroDIY</w:t>
-      </w:r>
-      <w:proofErr w:type="spellEnd"/>
-      <w:r>
-        <w:t xml:space="preserve">. They have only recently </w:t>
-      </w:r>
-      <w:proofErr w:type="gramStart"/>
-      <w:r>
-        <w:t>go</w:t>
-      </w:r>
-      <w:proofErr w:type="gramEnd"/>
-      <w:r>
-        <w:t xml:space="preserve"> them working.</w:t>
-      </w:r>
-    </w:p>
-    <w:p>
-      <w:pPr>
         <w:pStyle w:val="ListParagraph"/>
         <w:numPr>
           <w:ilvl w:val="0"/>
@@ -1347,162 +1520,8 @@
         </w:numPr>
       </w:pPr>
       <w:r>
-        <w:t xml:space="preserve">A Chinese company that makes a whole range of sensors and </w:t>
-      </w:r>
-      <w:proofErr w:type="spellStart"/>
-      <w:r>
-        <w:t>Sondes</w:t>
-      </w:r>
-      <w:proofErr w:type="spellEnd"/>
-      <w:r>
-        <w:t>.</w:t>
-      </w:r>
-    </w:p>
-    <w:p>
-      <w:pPr>
-        <w:pStyle w:val="ListParagraph"/>
-        <w:numPr>
-          <w:ilvl w:val="0"/>
-          <w:numId w:val="1"/>
-        </w:numPr>
-      </w:pPr>
-      <w:r>
-        <w:t xml:space="preserve">All use a </w:t>
-      </w:r>
-      <w:proofErr w:type="spellStart"/>
-      <w:r>
-        <w:t>ModBus</w:t>
-      </w:r>
-      <w:proofErr w:type="spellEnd"/>
-      <w:r>
-        <w:t xml:space="preserve"> integration protocol.</w:t>
-      </w:r>
-    </w:p>
-    <w:p>
-      <w:pPr>
-        <w:pStyle w:val="ListParagraph"/>
-        <w:numPr>
-          <w:ilvl w:val="0"/>
-          <w:numId w:val="1"/>
-        </w:numPr>
-      </w:pPr>
-      <w:r>
-        <w:t>Y502-A or Y504-A Optical Dissolved Oxygen Sensors</w:t>
-      </w:r>
-    </w:p>
-    <w:p>
-      <w:pPr>
-        <w:pStyle w:val="ListParagraph"/>
-        <w:numPr>
-          <w:ilvl w:val="0"/>
-          <w:numId w:val="1"/>
-        </w:numPr>
-      </w:pPr>
-      <w:r>
-        <w:t>Y510-B Optical Turbidity Sensor</w:t>
-      </w:r>
-    </w:p>
-    <w:p>
-      <w:pPr>
-        <w:pStyle w:val="ListParagraph"/>
-        <w:numPr>
-          <w:ilvl w:val="0"/>
-          <w:numId w:val="1"/>
-        </w:numPr>
-      </w:pPr>
-      <w:r>
-        <w:t>Y511-A Optical Turbidity Sensor with Wiper</w:t>
-      </w:r>
-    </w:p>
-    <w:p>
-      <w:pPr>
-        <w:pStyle w:val="ListParagraph"/>
-        <w:numPr>
-          <w:ilvl w:val="0"/>
-          <w:numId w:val="1"/>
-        </w:numPr>
-      </w:pPr>
-      <w:r>
-        <w:t>Y514-A Chlorophyll Sensor with Wiper</w:t>
-      </w:r>
-    </w:p>
-    <w:p>
-      <w:pPr>
-        <w:pStyle w:val="ListParagraph"/>
-        <w:numPr>
-          <w:ilvl w:val="0"/>
-          <w:numId w:val="1"/>
-        </w:numPr>
-      </w:pPr>
-      <w:r>
-        <w:t>Y520-A 4-Electrode Conductivity Sensor</w:t>
-      </w:r>
-    </w:p>
-    <w:p>
-      <w:pPr>
-        <w:pStyle w:val="ListParagraph"/>
-        <w:numPr>
-          <w:ilvl w:val="0"/>
-          <w:numId w:val="1"/>
-        </w:numPr>
-      </w:pPr>
-      <w:r>
-        <w:t>Y532-A Digital pH Sensor</w:t>
-      </w:r>
-    </w:p>
-    <w:p>
-      <w:pPr>
-        <w:pStyle w:val="ListParagraph"/>
-        <w:numPr>
-          <w:ilvl w:val="0"/>
-          <w:numId w:val="1"/>
-        </w:numPr>
-      </w:pPr>
-      <w:r>
-        <w:t>Y533 ORP Sensor</w:t>
-      </w:r>
-    </w:p>
-    <w:p>
-      <w:pPr>
-        <w:pStyle w:val="ListParagraph"/>
-        <w:numPr>
-          <w:ilvl w:val="0"/>
-          <w:numId w:val="1"/>
-        </w:numPr>
-      </w:pPr>
-      <w:r>
-        <w:t>Y550-B UV254/COD Sensor with Wiper</w:t>
-      </w:r>
-    </w:p>
-    <w:p>
-      <w:pPr>
-        <w:pStyle w:val="ListParagraph"/>
-        <w:numPr>
-          <w:ilvl w:val="0"/>
-          <w:numId w:val="1"/>
-        </w:numPr>
-      </w:pPr>
-      <w:r>
-        <w:t xml:space="preserve">Y4000 </w:t>
-      </w:r>
-      <w:proofErr w:type="spellStart"/>
-      <w:r>
-        <w:t>Multiparameter</w:t>
-      </w:r>
-      <w:proofErr w:type="spellEnd"/>
-      <w:r>
-        <w:t xml:space="preserve"> </w:t>
-      </w:r>
-      <w:proofErr w:type="spellStart"/>
-      <w:r>
-        <w:t>Sonde</w:t>
-      </w:r>
-      <w:proofErr w:type="spellEnd"/>
-    </w:p>
-    <w:p>
-      <w:pPr>
-        <w:ind w:left="360"/>
-      </w:pPr>
+        <w:t>CampbellOBS3 is an analog turbidity sensor</w:t>
+      </w:r>
     </w:p>
     <w:p>
       <w:pPr>
@@ -1572,6 +1591,7 @@
     </w:p>
     <w:p>
       <w:r>
+        <w:lastRenderedPageBreak/>
         <w:t>https://www.atlas-scientific.com/kits.html</w:t>
       </w:r>
     </w:p>
@@ -1582,7 +1602,6 @@
     </w:p>
     <w:p>
       <w:r>
-        <w:lastRenderedPageBreak/>
         <w:t>EZO-pH: PH man $50- $300</w:t>
       </w:r>
     </w:p>
@@ -1883,11 +1902,243 @@
       </w:rPr>
     </w:lvl>
   </w:abstractNum>
+  <w:abstractNum w:abstractNumId="2">
+    <w:nsid w:val="1F0778CB"/>
+    <w:multiLevelType w:val="hybridMultilevel"/>
+    <w:tmpl w:val="865AD292"/>
+    <w:lvl w:ilvl="0" w:tplc="04090001">
+      <w:start w:val="1"/>
+      <w:numFmt w:val="bullet"/>
+      <w:lvlText w:val=""/>
+      <w:lvlJc w:val="left"/>
+      <w:pPr>
+        <w:ind w:left="720" w:hanging="360"/>
+      </w:pPr>
+      <w:rPr>
+        <w:rFonts w:ascii="Symbol" w:hAnsi="Symbol" w:hint="default"/>
+      </w:rPr>
+    </w:lvl>
+    <w:lvl w:ilvl="1" w:tplc="04090003">
+      <w:start w:val="1"/>
+      <w:numFmt w:val="bullet"/>
+      <w:lvlText w:val="o"/>
+      <w:lvlJc w:val="left"/>
+      <w:pPr>
+        <w:ind w:left="1440" w:hanging="360"/>
+      </w:pPr>
+      <w:rPr>
+        <w:rFonts w:ascii="Courier New" w:hAnsi="Courier New" w:cs="Courier New" w:hint="default"/>
+      </w:rPr>
+    </w:lvl>
+    <w:lvl w:ilvl="2" w:tplc="04090005" w:tentative="1">
+      <w:start w:val="1"/>
+      <w:numFmt w:val="bullet"/>
+      <w:lvlText w:val=""/>
+      <w:lvlJc w:val="left"/>
+      <w:pPr>
+        <w:ind w:left="2160" w:hanging="360"/>
+      </w:pPr>
+      <w:rPr>
+        <w:rFonts w:ascii="Wingdings" w:hAnsi="Wingdings" w:hint="default"/>
+      </w:rPr>
+    </w:lvl>
+    <w:lvl w:ilvl="3" w:tplc="04090001" w:tentative="1">
+      <w:start w:val="1"/>
+      <w:numFmt w:val="bullet"/>
+      <w:lvlText w:val=""/>
+      <w:lvlJc w:val="left"/>
+      <w:pPr>
+        <w:ind w:left="2880" w:hanging="360"/>
+      </w:pPr>
+      <w:rPr>
+        <w:rFonts w:ascii="Symbol" w:hAnsi="Symbol" w:hint="default"/>
+      </w:rPr>
+    </w:lvl>
+    <w:lvl w:ilvl="4" w:tplc="04090003" w:tentative="1">
+      <w:start w:val="1"/>
+      <w:numFmt w:val="bullet"/>
+      <w:lvlText w:val="o"/>
+      <w:lvlJc w:val="left"/>
+      <w:pPr>
+        <w:ind w:left="3600" w:hanging="360"/>
+      </w:pPr>
+      <w:rPr>
+        <w:rFonts w:ascii="Courier New" w:hAnsi="Courier New" w:cs="Courier New" w:hint="default"/>
+      </w:rPr>
+    </w:lvl>
+    <w:lvl w:ilvl="5" w:tplc="04090005" w:tentative="1">
+      <w:start w:val="1"/>
+      <w:numFmt w:val="bullet"/>
+      <w:lvlText w:val=""/>
+      <w:lvlJc w:val="left"/>
+      <w:pPr>
+        <w:ind w:left="4320" w:hanging="360"/>
+      </w:pPr>
+      <w:rPr>
+        <w:rFonts w:ascii="Wingdings" w:hAnsi="Wingdings" w:hint="default"/>
+      </w:rPr>
+    </w:lvl>
+    <w:lvl w:ilvl="6" w:tplc="04090001" w:tentative="1">
+      <w:start w:val="1"/>
+      <w:numFmt w:val="bullet"/>
+      <w:lvlText w:val=""/>
+      <w:lvlJc w:val="left"/>
+      <w:pPr>
+        <w:ind w:left="5040" w:hanging="360"/>
+      </w:pPr>
+      <w:rPr>
+        <w:rFonts w:ascii="Symbol" w:hAnsi="Symbol" w:hint="default"/>
+      </w:rPr>
+    </w:lvl>
+    <w:lvl w:ilvl="7" w:tplc="04090003" w:tentative="1">
+      <w:start w:val="1"/>
+      <w:numFmt w:val="bullet"/>
+      <w:lvlText w:val="o"/>
+      <w:lvlJc w:val="left"/>
+      <w:pPr>
+        <w:ind w:left="5760" w:hanging="360"/>
+      </w:pPr>
+      <w:rPr>
+        <w:rFonts w:ascii="Courier New" w:hAnsi="Courier New" w:cs="Courier New" w:hint="default"/>
+      </w:rPr>
+    </w:lvl>
+    <w:lvl w:ilvl="8" w:tplc="04090005" w:tentative="1">
+      <w:start w:val="1"/>
+      <w:numFmt w:val="bullet"/>
+      <w:lvlText w:val=""/>
+      <w:lvlJc w:val="left"/>
+      <w:pPr>
+        <w:ind w:left="6480" w:hanging="360"/>
+      </w:pPr>
+      <w:rPr>
+        <w:rFonts w:ascii="Wingdings" w:hAnsi="Wingdings" w:hint="default"/>
+      </w:rPr>
+    </w:lvl>
+  </w:abstractNum>
+  <w:abstractNum w:abstractNumId="3">
+    <w:nsid w:val="5EC20FDF"/>
+    <w:multiLevelType w:val="hybridMultilevel"/>
+    <w:tmpl w:val="1D7EF43A"/>
+    <w:lvl w:ilvl="0" w:tplc="04090001">
+      <w:start w:val="1"/>
+      <w:numFmt w:val="bullet"/>
+      <w:lvlText w:val=""/>
+      <w:lvlJc w:val="left"/>
+      <w:pPr>
+        <w:ind w:left="720" w:hanging="360"/>
+      </w:pPr>
+      <w:rPr>
+        <w:rFonts w:ascii="Symbol" w:hAnsi="Symbol" w:hint="default"/>
+      </w:rPr>
+    </w:lvl>
+    <w:lvl w:ilvl="1" w:tplc="04090003">
+      <w:start w:val="1"/>
+      <w:numFmt w:val="bullet"/>
+      <w:lvlText w:val="o"/>
+      <w:lvlJc w:val="left"/>
+      <w:pPr>
+        <w:ind w:left="1440" w:hanging="360"/>
+      </w:pPr>
+      <w:rPr>
+        <w:rFonts w:ascii="Courier New" w:hAnsi="Courier New" w:cs="Courier New" w:hint="default"/>
+      </w:rPr>
+    </w:lvl>
+    <w:lvl w:ilvl="2" w:tplc="04090005" w:tentative="1">
+      <w:start w:val="1"/>
+      <w:numFmt w:val="bullet"/>
+      <w:lvlText w:val=""/>
+      <w:lvlJc w:val="left"/>
+      <w:pPr>
+        <w:ind w:left="2160" w:hanging="360"/>
+      </w:pPr>
+      <w:rPr>
+        <w:rFonts w:ascii="Wingdings" w:hAnsi="Wingdings" w:hint="default"/>
+      </w:rPr>
+    </w:lvl>
+    <w:lvl w:ilvl="3" w:tplc="04090001" w:tentative="1">
+      <w:start w:val="1"/>
+      <w:numFmt w:val="bullet"/>
+      <w:lvlText w:val=""/>
+      <w:lvlJc w:val="left"/>
+      <w:pPr>
+        <w:ind w:left="2880" w:hanging="360"/>
+      </w:pPr>
+      <w:rPr>
+        <w:rFonts w:ascii="Symbol" w:hAnsi="Symbol" w:hint="default"/>
+      </w:rPr>
+    </w:lvl>
+    <w:lvl w:ilvl="4" w:tplc="04090003" w:tentative="1">
+      <w:start w:val="1"/>
+      <w:numFmt w:val="bullet"/>
+      <w:lvlText w:val="o"/>
+      <w:lvlJc w:val="left"/>
+      <w:pPr>
+        <w:ind w:left="3600" w:hanging="360"/>
+      </w:pPr>
+      <w:rPr>
+        <w:rFonts w:ascii="Courier New" w:hAnsi="Courier New" w:cs="Courier New" w:hint="default"/>
+      </w:rPr>
+    </w:lvl>
+    <w:lvl w:ilvl="5" w:tplc="04090005" w:tentative="1">
+      <w:start w:val="1"/>
+      <w:numFmt w:val="bullet"/>
+      <w:lvlText w:val=""/>
+      <w:lvlJc w:val="left"/>
+      <w:pPr>
+        <w:ind w:left="4320" w:hanging="360"/>
+      </w:pPr>
+      <w:rPr>
+        <w:rFonts w:ascii="Wingdings" w:hAnsi="Wingdings" w:hint="default"/>
+      </w:rPr>
+    </w:lvl>
+    <w:lvl w:ilvl="6" w:tplc="04090001" w:tentative="1">
+      <w:start w:val="1"/>
+      <w:numFmt w:val="bullet"/>
+      <w:lvlText w:val=""/>
+      <w:lvlJc w:val="left"/>
+      <w:pPr>
+        <w:ind w:left="5040" w:hanging="360"/>
+      </w:pPr>
+      <w:rPr>
+        <w:rFonts w:ascii="Symbol" w:hAnsi="Symbol" w:hint="default"/>
+      </w:rPr>
+    </w:lvl>
+    <w:lvl w:ilvl="7" w:tplc="04090003" w:tentative="1">
+      <w:start w:val="1"/>
+      <w:numFmt w:val="bullet"/>
+      <w:lvlText w:val="o"/>
+      <w:lvlJc w:val="left"/>
+      <w:pPr>
+        <w:ind w:left="5760" w:hanging="360"/>
+      </w:pPr>
+      <w:rPr>
+        <w:rFonts w:ascii="Courier New" w:hAnsi="Courier New" w:cs="Courier New" w:hint="default"/>
+      </w:rPr>
+    </w:lvl>
+    <w:lvl w:ilvl="8" w:tplc="04090005" w:tentative="1">
+      <w:start w:val="1"/>
+      <w:numFmt w:val="bullet"/>
+      <w:lvlText w:val=""/>
+      <w:lvlJc w:val="left"/>
+      <w:pPr>
+        <w:ind w:left="6480" w:hanging="360"/>
+      </w:pPr>
+      <w:rPr>
+        <w:rFonts w:ascii="Wingdings" w:hAnsi="Wingdings" w:hint="default"/>
+      </w:rPr>
+    </w:lvl>
+  </w:abstractNum>
   <w:num w:numId="1">
     <w:abstractNumId w:val="1"/>
   </w:num>
   <w:num w:numId="2">
     <w:abstractNumId w:val="0"/>
+  </w:num>
+  <w:num w:numId="3">
+    <w:abstractNumId w:val="2"/>
+  </w:num>
+  <w:num w:numId="4">
+    <w:abstractNumId w:val="3"/>
   </w:num>
 </w:numbering>
 </file>

--- a/doc/NOTES_Sensors.docx
+++ b/doc/NOTES_Sensors.docx
@@ -1508,8 +1508,6 @@
       <w:pPr>
         <w:pStyle w:val="ListParagraph"/>
       </w:pPr>
-      <w:bookmarkStart w:id="0" w:name="_GoBack"/>
-      <w:bookmarkEnd w:id="0"/>
     </w:p>
     <w:p>
       <w:pPr>
@@ -1606,10 +1604,512 @@
       </w:r>
     </w:p>
     <w:p/>
+    <w:tbl>
+      <w:tblPr>
+        <w:tblStyle w:val="TableGrid"/>
+        <w:tblW w:w="9828" w:type="dxa"/>
+        <w:tblLook w:val="04A0" w:firstRow="1" w:lastRow="0" w:firstColumn="1" w:lastColumn="0" w:noHBand="0" w:noVBand="1"/>
+      </w:tblPr>
+      <w:tblGrid>
+        <w:gridCol w:w="1596"/>
+        <w:gridCol w:w="1596"/>
+        <w:gridCol w:w="1596"/>
+        <w:gridCol w:w="1596"/>
+        <w:gridCol w:w="474"/>
+        <w:gridCol w:w="2970"/>
+      </w:tblGrid>
+      <w:tr>
+        <w:tc>
+          <w:tcPr>
+            <w:tcW w:w="1596" w:type="dxa"/>
+            <w:shd w:val="clear" w:color="auto" w:fill="DBE5F1" w:themeFill="accent1" w:themeFillTint="33"/>
+          </w:tcPr>
+          <w:p/>
+        </w:tc>
+        <w:tc>
+          <w:tcPr>
+            <w:tcW w:w="1596" w:type="dxa"/>
+            <w:shd w:val="clear" w:color="auto" w:fill="DBE5F1" w:themeFill="accent1" w:themeFillTint="33"/>
+          </w:tcPr>
+          <w:p/>
+        </w:tc>
+        <w:tc>
+          <w:tcPr>
+            <w:tcW w:w="1596" w:type="dxa"/>
+            <w:shd w:val="clear" w:color="auto" w:fill="DBE5F1" w:themeFill="accent1" w:themeFillTint="33"/>
+          </w:tcPr>
+          <w:p>
+            <w:r>
+              <w:t>Specs</w:t>
+            </w:r>
+          </w:p>
+        </w:tc>
+        <w:tc>
+          <w:tcPr>
+            <w:tcW w:w="1596" w:type="dxa"/>
+            <w:shd w:val="clear" w:color="auto" w:fill="DBE5F1" w:themeFill="accent1" w:themeFillTint="33"/>
+          </w:tcPr>
+          <w:p>
+            <w:r>
+              <w:t>Interface</w:t>
+            </w:r>
+          </w:p>
+        </w:tc>
+        <w:tc>
+          <w:tcPr>
+            <w:tcW w:w="474" w:type="dxa"/>
+            <w:shd w:val="clear" w:color="auto" w:fill="DBE5F1" w:themeFill="accent1" w:themeFillTint="33"/>
+          </w:tcPr>
+          <w:p/>
+        </w:tc>
+        <w:tc>
+          <w:tcPr>
+            <w:tcW w:w="2970" w:type="dxa"/>
+            <w:shd w:val="clear" w:color="auto" w:fill="DBE5F1" w:themeFill="accent1" w:themeFillTint="33"/>
+          </w:tcPr>
+          <w:p>
+            <w:r>
+              <w:t>Notes</w:t>
+            </w:r>
+          </w:p>
+        </w:tc>
+      </w:tr>
+      <w:tr>
+        <w:tc>
+          <w:tcPr>
+            <w:tcW w:w="1596" w:type="dxa"/>
+          </w:tcPr>
+          <w:p>
+            <w:proofErr w:type="spellStart"/>
+            <w:r>
+              <w:t>Hydros</w:t>
+            </w:r>
+            <w:proofErr w:type="spellEnd"/>
+            <w:r>
+              <w:t xml:space="preserve"> 21</w:t>
+            </w:r>
+          </w:p>
+          <w:p>
+            <w:r>
+              <w:t>CTD-10</w:t>
+            </w:r>
+          </w:p>
+        </w:tc>
+        <w:tc>
+          <w:tcPr>
+            <w:tcW w:w="1596" w:type="dxa"/>
+          </w:tcPr>
+          <w:p>
+            <w:r>
+              <w:t>Conductivity,</w:t>
+            </w:r>
+          </w:p>
+          <w:p>
+            <w:r>
+              <w:t>Temperature</w:t>
+            </w:r>
+          </w:p>
+          <w:p>
+            <w:r>
+              <w:t>Liquid level</w:t>
+            </w:r>
+          </w:p>
+        </w:tc>
+        <w:tc>
+          <w:tcPr>
+            <w:tcW w:w="1596" w:type="dxa"/>
+          </w:tcPr>
+          <w:p>
+            <w:r>
+              <w:t>0-10 Meters</w:t>
+            </w:r>
+          </w:p>
+          <w:p>
+            <w:r>
+              <w:t xml:space="preserve">0-120 </w:t>
+            </w:r>
+            <w:proofErr w:type="spellStart"/>
+            <w:r>
+              <w:t>dS</w:t>
+            </w:r>
+            <w:proofErr w:type="spellEnd"/>
+            <w:r>
+              <w:t>/m</w:t>
+            </w:r>
+          </w:p>
+        </w:tc>
+        <w:tc>
+          <w:tcPr>
+            <w:tcW w:w="1596" w:type="dxa"/>
+          </w:tcPr>
+          <w:p>
+            <w:r>
+              <w:t>Serial (TTL)</w:t>
+            </w:r>
+          </w:p>
+        </w:tc>
+        <w:tc>
+          <w:tcPr>
+            <w:tcW w:w="474" w:type="dxa"/>
+          </w:tcPr>
+          <w:p/>
+        </w:tc>
+        <w:tc>
+          <w:tcPr>
+            <w:tcW w:w="2970" w:type="dxa"/>
+          </w:tcPr>
+          <w:p>
+            <w:r>
+              <w:t>Easy to interface with PI</w:t>
+            </w:r>
+          </w:p>
+        </w:tc>
+      </w:tr>
+      <w:tr>
+        <w:tc>
+          <w:tcPr>
+            <w:tcW w:w="1596" w:type="dxa"/>
+          </w:tcPr>
+          <w:p>
+            <w:r>
+              <w:t xml:space="preserve">DC24V </w:t>
+            </w:r>
+          </w:p>
+          <w:p>
+            <w:r>
+              <w:t>(Amazon)</w:t>
+            </w:r>
+          </w:p>
+        </w:tc>
+        <w:tc>
+          <w:tcPr>
+            <w:tcW w:w="1596" w:type="dxa"/>
+          </w:tcPr>
+          <w:p>
+            <w:r>
+              <w:t>Liquid level</w:t>
+            </w:r>
+          </w:p>
+        </w:tc>
+        <w:tc>
+          <w:tcPr>
+            <w:tcW w:w="1596" w:type="dxa"/>
+          </w:tcPr>
+          <w:p>
+            <w:r>
+              <w:t>0-5 meters</w:t>
+            </w:r>
+          </w:p>
+        </w:tc>
+        <w:tc>
+          <w:tcPr>
+            <w:tcW w:w="1596" w:type="dxa"/>
+          </w:tcPr>
+          <w:p>
+            <w:r>
+              <w:t xml:space="preserve">4-20ma </w:t>
+            </w:r>
+          </w:p>
+          <w:p>
+            <w:r>
+              <w:t>(Analog)</w:t>
+            </w:r>
+          </w:p>
+        </w:tc>
+        <w:tc>
+          <w:tcPr>
+            <w:tcW w:w="474" w:type="dxa"/>
+          </w:tcPr>
+          <w:p/>
+        </w:tc>
+        <w:tc>
+          <w:tcPr>
+            <w:tcW w:w="2970" w:type="dxa"/>
+          </w:tcPr>
+          <w:p>
+            <w:r>
+              <w:t>Analog input</w:t>
+            </w:r>
+          </w:p>
+        </w:tc>
+      </w:tr>
+      <w:tr>
+        <w:tc>
+          <w:tcPr>
+            <w:tcW w:w="1596" w:type="dxa"/>
+          </w:tcPr>
+          <w:p>
+            <w:r>
+              <w:t>G1/2 Sensor</w:t>
+            </w:r>
+          </w:p>
+        </w:tc>
+        <w:tc>
+          <w:tcPr>
+            <w:tcW w:w="1596" w:type="dxa"/>
+          </w:tcPr>
+          <w:p>
+            <w:r>
+              <w:t>Conductivity</w:t>
+            </w:r>
+          </w:p>
+        </w:tc>
+        <w:tc>
+          <w:tcPr>
+            <w:tcW w:w="1596" w:type="dxa"/>
+          </w:tcPr>
+          <w:p>
+            <w:r>
+              <w:t>0 ~ 2000 mu S/cm</w:t>
+            </w:r>
+          </w:p>
+        </w:tc>
+        <w:tc>
+          <w:tcPr>
+            <w:tcW w:w="1596" w:type="dxa"/>
+          </w:tcPr>
+          <w:p>
+            <w:r>
+              <w:t xml:space="preserve">4-20ma </w:t>
+            </w:r>
+          </w:p>
+          <w:p>
+            <w:r>
+              <w:t>(Analog)</w:t>
+            </w:r>
+          </w:p>
+        </w:tc>
+        <w:tc>
+          <w:tcPr>
+            <w:tcW w:w="474" w:type="dxa"/>
+          </w:tcPr>
+          <w:p/>
+        </w:tc>
+        <w:tc>
+          <w:tcPr>
+            <w:tcW w:w="2970" w:type="dxa"/>
+          </w:tcPr>
+          <w:p/>
+        </w:tc>
+      </w:tr>
+      <w:tr>
+        <w:tc>
+          <w:tcPr>
+            <w:tcW w:w="1596" w:type="dxa"/>
+          </w:tcPr>
+          <w:p/>
+        </w:tc>
+        <w:tc>
+          <w:tcPr>
+            <w:tcW w:w="1596" w:type="dxa"/>
+          </w:tcPr>
+          <w:p/>
+        </w:tc>
+        <w:tc>
+          <w:tcPr>
+            <w:tcW w:w="1596" w:type="dxa"/>
+          </w:tcPr>
+          <w:p/>
+        </w:tc>
+        <w:tc>
+          <w:tcPr>
+            <w:tcW w:w="1596" w:type="dxa"/>
+          </w:tcPr>
+          <w:p/>
+        </w:tc>
+        <w:tc>
+          <w:tcPr>
+            <w:tcW w:w="474" w:type="dxa"/>
+          </w:tcPr>
+          <w:p/>
+        </w:tc>
+        <w:tc>
+          <w:tcPr>
+            <w:tcW w:w="2970" w:type="dxa"/>
+          </w:tcPr>
+          <w:p/>
+        </w:tc>
+      </w:tr>
+    </w:tbl>
+    <w:p/>
+    <w:p>
+      <w:r>
+        <w:rPr>
+          <w:noProof/>
+        </w:rPr>
+        <w:drawing>
+          <wp:inline distT="0" distB="0" distL="0" distR="0">
+            <wp:extent cx="5313872" cy="2405316"/>
+            <wp:effectExtent l="0" t="0" r="1270" b="0"/>
+            <wp:docPr id="3" name="Picture 3"/>
+            <wp:cNvGraphicFramePr>
+              <a:graphicFrameLocks xmlns:a="http://schemas.openxmlformats.org/drawingml/2006/main" noChangeAspect="1"/>
+            </wp:cNvGraphicFramePr>
+            <a:graphic xmlns:a="http://schemas.openxmlformats.org/drawingml/2006/main">
+              <a:graphicData uri="http://schemas.openxmlformats.org/drawingml/2006/picture">
+                <pic:pic xmlns:pic="http://schemas.openxmlformats.org/drawingml/2006/picture">
+                  <pic:nvPicPr>
+                    <pic:cNvPr id="0" name="Picture 2"/>
+                    <pic:cNvPicPr>
+                      <a:picLocks noChangeAspect="1" noChangeArrowheads="1"/>
+                    </pic:cNvPicPr>
+                  </pic:nvPicPr>
+                  <pic:blipFill>
+                    <a:blip r:embed="rId28">
+                      <a:extLst>
+                        <a:ext uri="{28A0092B-C50C-407E-A947-70E740481C1C}">
+                          <a14:useLocalDpi xmlns:a14="http://schemas.microsoft.com/office/drawing/2010/main" val="0"/>
+                        </a:ext>
+                      </a:extLst>
+                    </a:blip>
+                    <a:srcRect/>
+                    <a:stretch>
+                      <a:fillRect/>
+                    </a:stretch>
+                  </pic:blipFill>
+                  <pic:spPr bwMode="auto">
+                    <a:xfrm>
+                      <a:off x="0" y="0"/>
+                      <a:ext cx="5320280" cy="2408216"/>
+                    </a:xfrm>
+                    <a:prstGeom prst="rect">
+                      <a:avLst/>
+                    </a:prstGeom>
+                    <a:noFill/>
+                    <a:ln>
+                      <a:noFill/>
+                    </a:ln>
+                  </pic:spPr>
+                </pic:pic>
+              </a:graphicData>
+            </a:graphic>
+          </wp:inline>
+        </w:drawing>
+      </w:r>
+    </w:p>
+    <w:p/>
     <w:p>
       <w:pPr>
         <w:ind w:left="360"/>
       </w:pPr>
+      <w:r>
+        <w:rPr>
+          <w:noProof/>
+        </w:rPr>
+        <w:drawing>
+          <wp:inline distT="0" distB="0" distL="0" distR="0">
+            <wp:extent cx="5271668" cy="2044461"/>
+            <wp:effectExtent l="0" t="0" r="5715" b="0"/>
+            <wp:docPr id="2" name="Picture 2"/>
+            <wp:cNvGraphicFramePr>
+              <a:graphicFrameLocks xmlns:a="http://schemas.openxmlformats.org/drawingml/2006/main" noChangeAspect="1"/>
+            </wp:cNvGraphicFramePr>
+            <a:graphic xmlns:a="http://schemas.openxmlformats.org/drawingml/2006/main">
+              <a:graphicData uri="http://schemas.openxmlformats.org/drawingml/2006/picture">
+                <pic:pic xmlns:pic="http://schemas.openxmlformats.org/drawingml/2006/picture">
+                  <pic:nvPicPr>
+                    <pic:cNvPr id="0" name="Picture 1"/>
+                    <pic:cNvPicPr>
+                      <a:picLocks noChangeAspect="1" noChangeArrowheads="1"/>
+                    </pic:cNvPicPr>
+                  </pic:nvPicPr>
+                  <pic:blipFill>
+                    <a:blip r:embed="rId29">
+                      <a:extLst>
+                        <a:ext uri="{28A0092B-C50C-407E-A947-70E740481C1C}">
+                          <a14:useLocalDpi xmlns:a14="http://schemas.microsoft.com/office/drawing/2010/main" val="0"/>
+                        </a:ext>
+                      </a:extLst>
+                    </a:blip>
+                    <a:srcRect/>
+                    <a:stretch>
+                      <a:fillRect/>
+                    </a:stretch>
+                  </pic:blipFill>
+                  <pic:spPr bwMode="auto">
+                    <a:xfrm>
+                      <a:off x="0" y="0"/>
+                      <a:ext cx="5275781" cy="2046056"/>
+                    </a:xfrm>
+                    <a:prstGeom prst="rect">
+                      <a:avLst/>
+                    </a:prstGeom>
+                    <a:noFill/>
+                    <a:ln>
+                      <a:noFill/>
+                    </a:ln>
+                  </pic:spPr>
+                </pic:pic>
+              </a:graphicData>
+            </a:graphic>
+          </wp:inline>
+        </w:drawing>
+      </w:r>
+    </w:p>
+    <w:p>
+      <w:pPr>
+        <w:ind w:left="360"/>
+      </w:pPr>
+    </w:p>
+    <w:p>
+      <w:pPr>
+        <w:ind w:left="360"/>
+      </w:pPr>
+      <w:r>
+        <w:rPr>
+          <w:noProof/>
+        </w:rPr>
+        <w:drawing>
+          <wp:inline distT="0" distB="0" distL="0" distR="0">
+            <wp:extent cx="5943600" cy="2035810"/>
+            <wp:effectExtent l="0" t="0" r="0" b="2540"/>
+            <wp:docPr id="4" name="Picture 4"/>
+            <wp:cNvGraphicFramePr>
+              <a:graphicFrameLocks xmlns:a="http://schemas.openxmlformats.org/drawingml/2006/main" noChangeAspect="1"/>
+            </wp:cNvGraphicFramePr>
+            <a:graphic xmlns:a="http://schemas.openxmlformats.org/drawingml/2006/main">
+              <a:graphicData uri="http://schemas.openxmlformats.org/drawingml/2006/picture">
+                <pic:pic xmlns:pic="http://schemas.openxmlformats.org/drawingml/2006/picture">
+                  <pic:nvPicPr>
+                    <pic:cNvPr id="0" name="Picture 3"/>
+                    <pic:cNvPicPr>
+                      <a:picLocks noChangeAspect="1" noChangeArrowheads="1"/>
+                    </pic:cNvPicPr>
+                  </pic:nvPicPr>
+                  <pic:blipFill>
+                    <a:blip r:embed="rId30">
+                      <a:extLst>
+                        <a:ext uri="{28A0092B-C50C-407E-A947-70E740481C1C}">
+                          <a14:useLocalDpi xmlns:a14="http://schemas.microsoft.com/office/drawing/2010/main" val="0"/>
+                        </a:ext>
+                      </a:extLst>
+                    </a:blip>
+                    <a:srcRect/>
+                    <a:stretch>
+                      <a:fillRect/>
+                    </a:stretch>
+                  </pic:blipFill>
+                  <pic:spPr bwMode="auto">
+                    <a:xfrm>
+                      <a:off x="0" y="0"/>
+                      <a:ext cx="5943600" cy="2035810"/>
+                    </a:xfrm>
+                    <a:prstGeom prst="rect">
+                      <a:avLst/>
+                    </a:prstGeom>
+                    <a:noFill/>
+                    <a:ln>
+                      <a:noFill/>
+                    </a:ln>
+                  </pic:spPr>
+                </pic:pic>
+              </a:graphicData>
+            </a:graphic>
+          </wp:inline>
+        </w:drawing>
+      </w:r>
+      <w:bookmarkStart w:id="0" w:name="_GoBack"/>
+      <w:bookmarkEnd w:id="0"/>
     </w:p>
     <w:p>
       <w:pPr>
@@ -2448,6 +2948,25 @@
       <w:szCs w:val="16"/>
     </w:rPr>
   </w:style>
+  <w:style w:type="table" w:styleId="TableGrid">
+    <w:name w:val="Table Grid"/>
+    <w:basedOn w:val="TableNormal"/>
+    <w:uiPriority w:val="59"/>
+    <w:rsid w:val="00DF669C"/>
+    <w:pPr>
+      <w:spacing w:after="0" w:line="240" w:lineRule="auto"/>
+    </w:pPr>
+    <w:tblPr>
+      <w:tblBorders>
+        <w:top w:val="single" w:sz="4" w:space="0" w:color="auto"/>
+        <w:left w:val="single" w:sz="4" w:space="0" w:color="auto"/>
+        <w:bottom w:val="single" w:sz="4" w:space="0" w:color="auto"/>
+        <w:right w:val="single" w:sz="4" w:space="0" w:color="auto"/>
+        <w:insideH w:val="single" w:sz="4" w:space="0" w:color="auto"/>
+        <w:insideV w:val="single" w:sz="4" w:space="0" w:color="auto"/>
+      </w:tblBorders>
+    </w:tblPr>
+  </w:style>
 </w:styles>
 </file>
 
@@ -2756,6 +3275,25 @@
       <w:szCs w:val="16"/>
     </w:rPr>
   </w:style>
+  <w:style w:type="table" w:styleId="TableGrid">
+    <w:name w:val="Table Grid"/>
+    <w:basedOn w:val="TableNormal"/>
+    <w:uiPriority w:val="59"/>
+    <w:rsid w:val="00DF669C"/>
+    <w:pPr>
+      <w:spacing w:after="0" w:line="240" w:lineRule="auto"/>
+    </w:pPr>
+    <w:tblPr>
+      <w:tblBorders>
+        <w:top w:val="single" w:sz="4" w:space="0" w:color="auto"/>
+        <w:left w:val="single" w:sz="4" w:space="0" w:color="auto"/>
+        <w:bottom w:val="single" w:sz="4" w:space="0" w:color="auto"/>
+        <w:right w:val="single" w:sz="4" w:space="0" w:color="auto"/>
+        <w:insideH w:val="single" w:sz="4" w:space="0" w:color="auto"/>
+        <w:insideV w:val="single" w:sz="4" w:space="0" w:color="auto"/>
+      </w:tblBorders>
+    </w:tblPr>
+  </w:style>
 </w:styles>
 </file>
 
